--- a/THANHHUONG/CÁC BO DE THI DH/PHAN DOC HIEU/DE 17 XIN DAY CHO CON.docx
+++ b/THANHHUONG/CÁC BO DE THI DH/PHAN DOC HIEU/DE 17 XIN DAY CHO CON.docx
@@ -1,6 +1,6 @@
 
 <file path=word/document.xml><?xml version="1.0" encoding="utf-8"?>
-<w:document xmlns:wpc="http://schemas.microsoft.com/office/word/2010/wordprocessingCanvas" xmlns:mc="http://schemas.openxmlformats.org/markup-compatibility/2006" xmlns:o="urn:schemas-microsoft-com:office:office" xmlns:r="http://schemas.openxmlformats.org/officeDocument/2006/relationships" xmlns:m="http://schemas.openxmlformats.org/officeDocument/2006/math" xmlns:v="urn:schemas-microsoft-com:vml" xmlns:wp14="http://schemas.microsoft.com/office/word/2010/wordprocessingDrawing" xmlns:wp="http://schemas.openxmlformats.org/drawingml/2006/wordprocessingDrawing" xmlns:w10="urn:schemas-microsoft-com:office:word" xmlns:w="http://schemas.openxmlformats.org/wordprocessingml/2006/main" xmlns:w14="http://schemas.microsoft.com/office/word/2010/wordml" xmlns:wpg="http://schemas.microsoft.com/office/word/2010/wordprocessingGroup" xmlns:wpi="http://schemas.microsoft.com/office/word/2010/wordprocessingInk" xmlns:wne="http://schemas.microsoft.com/office/word/2006/wordml" xmlns:wps="http://schemas.microsoft.com/office/word/2010/wordprocessingShape" mc:Ignorable="w14 wp14">
+<w:document xmlns:ve="http://schemas.openxmlformats.org/markup-compatibility/2006" xmlns:o="urn:schemas-microsoft-com:office:office" xmlns:r="http://schemas.openxmlformats.org/officeDocument/2006/relationships" xmlns:m="http://schemas.openxmlformats.org/officeDocument/2006/math" xmlns:v="urn:schemas-microsoft-com:vml" xmlns:wp="http://schemas.openxmlformats.org/drawingml/2006/wordprocessingDrawing" xmlns:w10="urn:schemas-microsoft-com:office:word" xmlns:w="http://schemas.openxmlformats.org/wordprocessingml/2006/main" xmlns:wne="http://schemas.microsoft.com/office/word/2006/wordml">
   <w:body>
     <w:p>
       <w:pPr>
@@ -9,19 +9,47 @@
         <w:rPr>
           <w:rFonts w:ascii="Times New Roman" w:eastAsia="Times New Roman" w:hAnsi="Times New Roman" w:cs="Times New Roman"/>
           <w:b/>
-          <w:sz w:val="26"/>
-          <w:szCs w:val="26"/>
-        </w:rPr>
-      </w:pPr>
-      <w:r>
-        <w:rPr>
-          <w:rFonts w:ascii="Times New Roman" w:eastAsia="Times New Roman" w:hAnsi="Times New Roman" w:cs="Times New Roman"/>
-          <w:b/>
           <w:bCs/>
           <w:sz w:val="26"/>
           <w:szCs w:val="26"/>
           <w:lang w:val="en-US"/>
         </w:rPr>
+      </w:pPr>
+    </w:p>
+    <w:p>
+      <w:pPr>
+        <w:spacing w:before="100" w:beforeAutospacing="1" w:after="100" w:afterAutospacing="1" w:line="240" w:lineRule="auto"/>
+        <w:jc w:val="both"/>
+        <w:rPr>
+          <w:rFonts w:ascii="Times New Roman" w:eastAsia="Times New Roman" w:hAnsi="Times New Roman" w:cs="Times New Roman"/>
+          <w:b/>
+          <w:bCs/>
+          <w:sz w:val="26"/>
+          <w:szCs w:val="26"/>
+          <w:lang w:val="en-US"/>
+        </w:rPr>
+      </w:pPr>
+    </w:p>
+    <w:p>
+      <w:pPr>
+        <w:spacing w:before="100" w:beforeAutospacing="1" w:after="100" w:afterAutospacing="1" w:line="240" w:lineRule="auto"/>
+        <w:jc w:val="both"/>
+        <w:rPr>
+          <w:rFonts w:ascii="Times New Roman" w:eastAsia="Times New Roman" w:hAnsi="Times New Roman" w:cs="Times New Roman"/>
+          <w:b/>
+          <w:sz w:val="26"/>
+          <w:szCs w:val="26"/>
+        </w:rPr>
+      </w:pPr>
+      <w:r>
+        <w:rPr>
+          <w:rFonts w:ascii="Times New Roman" w:eastAsia="Times New Roman" w:hAnsi="Times New Roman" w:cs="Times New Roman"/>
+          <w:b/>
+          <w:bCs/>
+          <w:sz w:val="26"/>
+          <w:szCs w:val="26"/>
+          <w:lang w:val="en-US"/>
+        </w:rPr>
         <w:t>Đề</w:t>
       </w:r>
       <w:r>
@@ -130,13 +158,9 @@
           <w:szCs w:val="26"/>
           <w:lang w:val="en-US"/>
         </w:rPr>
-        <w:t>Ở trường, xin thầy hãy dạy cho cháu biết chấp nhận thi rớt còn vinh dự hơn gian lận khi thi. Xin thầy hãy tạo cho cháu có niềm tin vào ý kiến riêng của bản thân, cho dù tất cả mọi người xun quanh đều cho rằng ý kiến là không đúng...</w:t>
-      </w:r>
-    </w:p>
-    <w:p>
-      <w:pPr>
-        <w:spacing w:before="100" w:beforeAutospacing="1" w:after="100" w:afterAutospacing="1" w:line="240" w:lineRule="auto"/>
-        <w:jc w:val="both"/>
+        <w:t>Ở trường, xin thầy hãy dạy cho cháu biết chấp nhận thi rớt còn vinh dự hơn gian lận khi thi. Xin thầy hãy tạo cho cháu có niềm tin vào ý kiến riêng của bản thân, cho dù tất cả mọi người xun</w:t>
+      </w:r>
+      <w:r>
         <w:rPr>
           <w:rFonts w:ascii="Times New Roman" w:eastAsia="Times New Roman" w:hAnsi="Times New Roman" w:cs="Times New Roman"/>
           <w:i/>
@@ -144,7 +168,8 @@
           <w:szCs w:val="26"/>
           <w:lang w:val="en-US"/>
         </w:rPr>
-      </w:pPr>
+        <w:t>g</w:t>
+      </w:r>
       <w:r>
         <w:rPr>
           <w:rFonts w:ascii="Times New Roman" w:eastAsia="Times New Roman" w:hAnsi="Times New Roman" w:cs="Times New Roman"/>
@@ -153,6 +178,29 @@
           <w:szCs w:val="26"/>
           <w:lang w:val="en-US"/>
         </w:rPr>
+        <w:t xml:space="preserve"> quanh đều cho rằng ý kiến là không đúng...</w:t>
+      </w:r>
+    </w:p>
+    <w:p>
+      <w:pPr>
+        <w:spacing w:before="100" w:beforeAutospacing="1" w:after="100" w:afterAutospacing="1" w:line="240" w:lineRule="auto"/>
+        <w:jc w:val="both"/>
+        <w:rPr>
+          <w:rFonts w:ascii="Times New Roman" w:eastAsia="Times New Roman" w:hAnsi="Times New Roman" w:cs="Times New Roman"/>
+          <w:i/>
+          <w:sz w:val="26"/>
+          <w:szCs w:val="26"/>
+          <w:lang w:val="en-US"/>
+        </w:rPr>
+      </w:pPr>
+      <w:r>
+        <w:rPr>
+          <w:rFonts w:ascii="Times New Roman" w:eastAsia="Times New Roman" w:hAnsi="Times New Roman" w:cs="Times New Roman"/>
+          <w:i/>
+          <w:sz w:val="26"/>
+          <w:szCs w:val="26"/>
+          <w:lang w:val="en-US"/>
+        </w:rPr>
         <w:t>Xin hãy dạy cho cháu biết cách đối xử dịu dàng với những người hoà nhã và cứng rắn đối với kẻ thô bạo. Xin tạo cho cháu sức mạnh để không chạy theo đám đông khi tất cả mọi người chạy theo thời thế.</w:t>
       </w:r>
     </w:p>
@@ -307,6 +355,7 @@
           <w:rFonts w:ascii="Times New Roman" w:eastAsia="Times New Roman" w:hAnsi="Times New Roman" w:cs="Times New Roman"/>
           <w:sz w:val="26"/>
           <w:szCs w:val="26"/>
+          <w:lang w:val="en-US"/>
         </w:rPr>
       </w:pPr>
       <w:r>
@@ -350,19 +399,51 @@
         <w:jc w:val="both"/>
         <w:rPr>
           <w:rFonts w:ascii="Times New Roman" w:eastAsia="Times New Roman" w:hAnsi="Times New Roman" w:cs="Times New Roman"/>
-          <w:sz w:val="26"/>
-          <w:szCs w:val="26"/>
-          <w:lang w:val="en-US"/>
-        </w:rPr>
-      </w:pPr>
-      <w:r>
-        <w:rPr>
-          <w:rFonts w:ascii="Times New Roman" w:eastAsia="Times New Roman" w:hAnsi="Times New Roman" w:cs="Times New Roman"/>
-          <w:sz w:val="26"/>
-          <w:szCs w:val="26"/>
-          <w:lang w:val="en-US"/>
-        </w:rPr>
-        <w:t>4</w:t>
+          <w:i/>
+          <w:sz w:val="26"/>
+          <w:szCs w:val="26"/>
+          <w:lang w:val="en-US"/>
+        </w:rPr>
+      </w:pPr>
+      <w:r>
+        <w:rPr>
+          <w:rFonts w:ascii="Times New Roman" w:eastAsia="Times New Roman" w:hAnsi="Times New Roman" w:cs="Times New Roman"/>
+          <w:sz w:val="26"/>
+          <w:szCs w:val="26"/>
+          <w:lang w:val="en-US"/>
+        </w:rPr>
+        <w:t xml:space="preserve">4. Em hiểu như thế nào về câu nói : </w:t>
+      </w:r>
+      <w:r>
+        <w:rPr>
+          <w:rFonts w:ascii="Times New Roman" w:eastAsia="Times New Roman" w:hAnsi="Times New Roman" w:cs="Times New Roman"/>
+          <w:i/>
+          <w:sz w:val="26"/>
+          <w:szCs w:val="26"/>
+        </w:rPr>
+        <w:t>Bài học này sẽ mất nhiều thời gian, tôi biết, nhưng xin thầy hãy dạy cho cháu hiểu rằng một đồng đô-la kiếm được do công sức của mình bỏ ra còn quý hơn nhiều so với năm đô-la nhặt được trên hè phố…</w:t>
+      </w:r>
+    </w:p>
+    <w:p>
+      <w:pPr>
+        <w:spacing w:before="100" w:beforeAutospacing="1" w:after="100" w:afterAutospacing="1" w:line="240" w:lineRule="auto"/>
+        <w:jc w:val="both"/>
+        <w:rPr>
+          <w:rFonts w:ascii="Times New Roman" w:eastAsia="Times New Roman" w:hAnsi="Times New Roman" w:cs="Times New Roman"/>
+          <w:sz w:val="26"/>
+          <w:szCs w:val="26"/>
+          <w:lang w:val="en-US"/>
+        </w:rPr>
+      </w:pPr>
+      <w:r>
+        <w:rPr>
+          <w:rFonts w:ascii="Times New Roman" w:eastAsia="Times New Roman" w:hAnsi="Times New Roman" w:cs="Times New Roman"/>
+          <w:sz w:val="26"/>
+          <w:szCs w:val="26"/>
+          <w:lang w:val="en-US"/>
+        </w:rPr>
+        <w:lastRenderedPageBreak/>
+        <w:t>5</w:t>
       </w:r>
       <w:r>
         <w:rPr>
@@ -393,7 +474,16 @@
           <w:szCs w:val="26"/>
           <w:lang w:val="en-US"/>
         </w:rPr>
-        <w:t>5. Suy nghĩ của</w:t>
+        <w:t>6</w:t>
+      </w:r>
+      <w:r>
+        <w:rPr>
+          <w:rFonts w:ascii="Times New Roman" w:eastAsia="Times New Roman" w:hAnsi="Times New Roman" w:cs="Times New Roman"/>
+          <w:sz w:val="26"/>
+          <w:szCs w:val="26"/>
+          <w:lang w:val="en-US"/>
+        </w:rPr>
+        <w:t>. Suy nghĩ của</w:t>
       </w:r>
       <w:r>
         <w:rPr>
@@ -449,564 +539,544 @@
           <w:u w:val="single"/>
           <w:lang w:val="en-US"/>
         </w:rPr>
+        <w:t>Đáp án</w:t>
+      </w:r>
+    </w:p>
+    <w:p>
+      <w:pPr>
+        <w:spacing w:before="100" w:beforeAutospacing="1" w:after="100" w:afterAutospacing="1" w:line="240" w:lineRule="auto"/>
+        <w:rPr>
+          <w:rFonts w:ascii="Times New Roman" w:eastAsia="Times New Roman" w:hAnsi="Times New Roman" w:cs="Times New Roman"/>
+          <w:sz w:val="26"/>
+          <w:szCs w:val="26"/>
+          <w:lang w:val="en-US"/>
+        </w:rPr>
+      </w:pPr>
+      <w:r>
+        <w:rPr>
+          <w:rFonts w:ascii="Times New Roman" w:eastAsia="Times New Roman" w:hAnsi="Times New Roman" w:cs="Times New Roman"/>
+          <w:b/>
+          <w:sz w:val="26"/>
+          <w:szCs w:val="26"/>
+          <w:u w:val="single"/>
+          <w:lang w:val="en-US"/>
+        </w:rPr>
+        <w:t>Câu 2</w:t>
+      </w:r>
+      <w:r>
+        <w:rPr>
+          <w:rFonts w:ascii="Times New Roman" w:eastAsia="Times New Roman" w:hAnsi="Times New Roman" w:cs="Times New Roman"/>
+          <w:sz w:val="26"/>
+          <w:szCs w:val="26"/>
+          <w:lang w:val="en-US"/>
+        </w:rPr>
+        <w:t xml:space="preserve">: Những bài học người cha muốn </w:t>
+      </w:r>
+      <w:r>
+        <w:rPr>
+          <w:rFonts w:ascii="Times New Roman" w:eastAsia="Times New Roman" w:hAnsi="Times New Roman" w:cs="Times New Roman"/>
+          <w:sz w:val="26"/>
+          <w:szCs w:val="26"/>
+          <w:lang w:val="en-US"/>
+        </w:rPr>
+        <w:t>thầy dạy cho con mình</w:t>
+      </w:r>
+      <w:r>
+        <w:rPr>
+          <w:rFonts w:ascii="Times New Roman" w:eastAsia="Times New Roman" w:hAnsi="Times New Roman" w:cs="Times New Roman"/>
+          <w:sz w:val="26"/>
+          <w:szCs w:val="26"/>
+          <w:lang w:val="en-US"/>
+        </w:rPr>
+        <w:t>:</w:t>
+      </w:r>
+    </w:p>
+    <w:p>
+      <w:pPr>
+        <w:spacing w:before="100" w:beforeAutospacing="1" w:after="100" w:afterAutospacing="1" w:line="240" w:lineRule="auto"/>
+        <w:rPr>
+          <w:rFonts w:ascii="Times New Roman" w:eastAsia="Times New Roman" w:hAnsi="Times New Roman" w:cs="Times New Roman"/>
+          <w:sz w:val="26"/>
+          <w:szCs w:val="26"/>
+          <w:lang w:val="en-US"/>
+        </w:rPr>
+      </w:pPr>
+      <w:r>
+        <w:rPr>
+          <w:rFonts w:ascii="Times New Roman" w:eastAsia="Times New Roman" w:hAnsi="Times New Roman" w:cs="Times New Roman"/>
+          <w:sz w:val="26"/>
+          <w:szCs w:val="26"/>
+          <w:lang w:val="en-US"/>
+        </w:rPr>
+        <w:t>- Giá trị của sức lao động</w:t>
+      </w:r>
+    </w:p>
+    <w:p>
+      <w:pPr>
+        <w:spacing w:before="100" w:beforeAutospacing="1" w:after="100" w:afterAutospacing="1" w:line="240" w:lineRule="auto"/>
+        <w:rPr>
+          <w:rFonts w:ascii="Times New Roman" w:eastAsia="Times New Roman" w:hAnsi="Times New Roman" w:cs="Times New Roman"/>
+          <w:sz w:val="26"/>
+          <w:szCs w:val="26"/>
+        </w:rPr>
+      </w:pPr>
+      <w:r>
+        <w:rPr>
+          <w:rFonts w:ascii="Times New Roman" w:eastAsia="Times New Roman" w:hAnsi="Times New Roman" w:cs="Times New Roman"/>
+          <w:sz w:val="26"/>
+          <w:szCs w:val="26"/>
+        </w:rPr>
+        <w:t>- Cách chấp nhận thất bại và cách tận hưởng niềm vui chiến thắng.</w:t>
+      </w:r>
+    </w:p>
+    <w:p>
+      <w:pPr>
+        <w:spacing w:before="100" w:beforeAutospacing="1" w:after="100" w:afterAutospacing="1" w:line="240" w:lineRule="auto"/>
+        <w:rPr>
+          <w:rFonts w:ascii="Times New Roman" w:eastAsia="Times New Roman" w:hAnsi="Times New Roman" w:cs="Times New Roman"/>
+          <w:sz w:val="26"/>
+          <w:szCs w:val="26"/>
+        </w:rPr>
+      </w:pPr>
+      <w:r>
+        <w:rPr>
+          <w:rFonts w:ascii="Times New Roman" w:eastAsia="Times New Roman" w:hAnsi="Times New Roman" w:cs="Times New Roman"/>
+          <w:sz w:val="26"/>
+          <w:szCs w:val="26"/>
+        </w:rPr>
+        <w:t>- Tránh xa sự đố kị.</w:t>
+      </w:r>
+    </w:p>
+    <w:p>
+      <w:pPr>
+        <w:spacing w:before="100" w:beforeAutospacing="1" w:after="100" w:afterAutospacing="1" w:line="240" w:lineRule="auto"/>
+        <w:rPr>
+          <w:rFonts w:ascii="Times New Roman" w:eastAsia="Times New Roman" w:hAnsi="Times New Roman" w:cs="Times New Roman"/>
+          <w:sz w:val="26"/>
+          <w:szCs w:val="26"/>
+        </w:rPr>
+      </w:pPr>
+      <w:r>
+        <w:rPr>
+          <w:rFonts w:ascii="Times New Roman" w:eastAsia="Times New Roman" w:hAnsi="Times New Roman" w:cs="Times New Roman"/>
+          <w:sz w:val="26"/>
+          <w:szCs w:val="26"/>
+        </w:rPr>
+        <w:t>- Bí quyết của niềm vui thầm lặng.</w:t>
+      </w:r>
+    </w:p>
+    <w:p>
+      <w:pPr>
+        <w:spacing w:before="100" w:beforeAutospacing="1" w:after="100" w:afterAutospacing="1" w:line="240" w:lineRule="auto"/>
+        <w:rPr>
+          <w:rFonts w:ascii="Times New Roman" w:eastAsia="Times New Roman" w:hAnsi="Times New Roman" w:cs="Times New Roman"/>
+          <w:sz w:val="26"/>
+          <w:szCs w:val="26"/>
+          <w:lang w:val="en-US"/>
+        </w:rPr>
+      </w:pPr>
+      <w:r>
+        <w:rPr>
+          <w:rFonts w:ascii="Times New Roman" w:eastAsia="Times New Roman" w:hAnsi="Times New Roman" w:cs="Times New Roman"/>
+          <w:sz w:val="26"/>
+          <w:szCs w:val="26"/>
+        </w:rPr>
+        <w:t>- Những kẻ hay bắt nạt người khác là những kẻ dễ bị đánh bại nhất.</w:t>
+      </w:r>
+    </w:p>
+    <w:p>
+      <w:pPr>
+        <w:spacing w:before="100" w:beforeAutospacing="1" w:after="100" w:afterAutospacing="1" w:line="240" w:lineRule="auto"/>
+        <w:rPr>
+          <w:rFonts w:ascii="Times New Roman" w:eastAsia="Times New Roman" w:hAnsi="Times New Roman" w:cs="Times New Roman"/>
+          <w:sz w:val="26"/>
+          <w:szCs w:val="26"/>
+          <w:lang w:val="en-US"/>
+        </w:rPr>
+      </w:pPr>
+      <w:r>
+        <w:rPr>
+          <w:rFonts w:ascii="Times New Roman" w:eastAsia="Times New Roman" w:hAnsi="Times New Roman" w:cs="Times New Roman"/>
+          <w:sz w:val="26"/>
+          <w:szCs w:val="26"/>
+          <w:lang w:val="en-US"/>
+        </w:rPr>
+        <w:t>- Giá trị của đọc sách và cả kĩ năng sống cần thiết để cảm nhận cuộc sống.</w:t>
+      </w:r>
+    </w:p>
+    <w:p>
+      <w:pPr>
+        <w:spacing w:before="100" w:beforeAutospacing="1" w:after="100" w:afterAutospacing="1" w:line="240" w:lineRule="auto"/>
+        <w:rPr>
+          <w:rFonts w:ascii="Times New Roman" w:eastAsia="Times New Roman" w:hAnsi="Times New Roman" w:cs="Times New Roman"/>
+          <w:sz w:val="26"/>
+          <w:szCs w:val="26"/>
+          <w:lang w:val="en-US"/>
+        </w:rPr>
+      </w:pPr>
+      <w:r>
+        <w:rPr>
+          <w:rFonts w:ascii="Times New Roman" w:eastAsia="Times New Roman" w:hAnsi="Times New Roman" w:cs="Times New Roman"/>
+          <w:sz w:val="26"/>
+          <w:szCs w:val="26"/>
+          <w:lang w:val="en-US"/>
+        </w:rPr>
+        <w:t>- Thái độ tự trọng trong thi cử</w:t>
+      </w:r>
+    </w:p>
+    <w:p>
+      <w:pPr>
+        <w:spacing w:before="100" w:beforeAutospacing="1" w:after="100" w:afterAutospacing="1" w:line="240" w:lineRule="auto"/>
+        <w:rPr>
+          <w:rFonts w:ascii="Times New Roman" w:eastAsia="Times New Roman" w:hAnsi="Times New Roman" w:cs="Times New Roman"/>
+          <w:sz w:val="26"/>
+          <w:szCs w:val="26"/>
+          <w:lang w:val="en-US"/>
+        </w:rPr>
+      </w:pPr>
+      <w:r>
+        <w:rPr>
+          <w:rFonts w:ascii="Times New Roman" w:eastAsia="Times New Roman" w:hAnsi="Times New Roman" w:cs="Times New Roman"/>
+          <w:sz w:val="26"/>
+          <w:szCs w:val="26"/>
+          <w:lang w:val="en-US"/>
+        </w:rPr>
+        <w:t>- Có chính kiến rõ ràng, kiên định</w:t>
+      </w:r>
+    </w:p>
+    <w:p>
+      <w:pPr>
+        <w:spacing w:before="100" w:beforeAutospacing="1" w:after="100" w:afterAutospacing="1" w:line="240" w:lineRule="auto"/>
+        <w:rPr>
+          <w:rFonts w:ascii="Times New Roman" w:eastAsia="Times New Roman" w:hAnsi="Times New Roman" w:cs="Times New Roman"/>
+          <w:sz w:val="26"/>
+          <w:szCs w:val="26"/>
+          <w:lang w:val="en-US"/>
+        </w:rPr>
+      </w:pPr>
+      <w:r>
+        <w:rPr>
+          <w:rFonts w:ascii="Times New Roman" w:eastAsia="Times New Roman" w:hAnsi="Times New Roman" w:cs="Times New Roman"/>
+          <w:sz w:val="26"/>
+          <w:szCs w:val="26"/>
+          <w:lang w:val="en-US"/>
+        </w:rPr>
+        <w:t>- Biết lắng nghe và chọn lọc.</w:t>
+      </w:r>
+    </w:p>
+    <w:p>
+      <w:pPr>
+        <w:spacing w:before="100" w:beforeAutospacing="1" w:after="100" w:afterAutospacing="1" w:line="240" w:lineRule="auto"/>
+        <w:rPr>
+          <w:rFonts w:ascii="Times New Roman" w:eastAsia="Times New Roman" w:hAnsi="Times New Roman" w:cs="Times New Roman"/>
+          <w:sz w:val="26"/>
+          <w:szCs w:val="26"/>
+          <w:lang w:val="en-US"/>
+        </w:rPr>
+      </w:pPr>
+      <w:r>
+        <w:rPr>
+          <w:rFonts w:ascii="Times New Roman" w:eastAsia="Times New Roman" w:hAnsi="Times New Roman" w:cs="Times New Roman"/>
+          <w:b/>
+          <w:sz w:val="26"/>
+          <w:szCs w:val="26"/>
+          <w:u w:val="single"/>
+          <w:lang w:val="en-US"/>
+        </w:rPr>
+        <w:t>Câu 3</w:t>
+      </w:r>
+      <w:r>
+        <w:rPr>
+          <w:rFonts w:ascii="Times New Roman" w:eastAsia="Times New Roman" w:hAnsi="Times New Roman" w:cs="Times New Roman"/>
+          <w:sz w:val="26"/>
+          <w:szCs w:val="26"/>
+          <w:lang w:val="en-US"/>
+        </w:rPr>
+        <w:t>: Biện pháp điệp cấu trúc:</w:t>
+      </w:r>
+    </w:p>
+    <w:p>
+      <w:pPr>
+        <w:spacing w:before="100" w:beforeAutospacing="1" w:after="100" w:afterAutospacing="1" w:line="240" w:lineRule="auto"/>
+        <w:jc w:val="both"/>
+        <w:rPr>
+          <w:rFonts w:ascii="Times New Roman" w:eastAsia="Times New Roman" w:hAnsi="Times New Roman" w:cs="Times New Roman"/>
+          <w:sz w:val="26"/>
+          <w:szCs w:val="26"/>
+          <w:lang w:val="en-US"/>
+        </w:rPr>
+      </w:pPr>
+      <w:r>
+        <w:rPr>
+          <w:rFonts w:ascii="Times New Roman" w:eastAsia="Times New Roman" w:hAnsi="Times New Roman" w:cs="Times New Roman"/>
+          <w:sz w:val="26"/>
+          <w:szCs w:val="26"/>
+          <w:lang w:val="en-US"/>
+        </w:rPr>
+        <w:t>Nhấn mạnh mong muốn tha thiế</w:t>
+      </w:r>
+      <w:r>
+        <w:rPr>
+          <w:lang w:val="en-US"/>
+        </w:rPr>
+        <w:t>t</w:t>
+      </w:r>
+      <w:r>
+        <w:rPr>
+          <w:rFonts w:ascii="Times New Roman" w:hAnsi="Times New Roman" w:cs="Times New Roman"/>
+          <w:sz w:val="26"/>
+          <w:szCs w:val="26"/>
+        </w:rPr>
+        <w:t>, thành khẩn</w:t>
+      </w:r>
+      <w:r>
+        <w:rPr>
+          <w:rFonts w:ascii="Times New Roman" w:eastAsia="Times New Roman" w:hAnsi="Times New Roman" w:cs="Times New Roman"/>
+          <w:sz w:val="26"/>
+          <w:szCs w:val="26"/>
+          <w:lang w:val="en-US"/>
+        </w:rPr>
+        <w:t xml:space="preserve">của người cha mong con được học những bài học giá trị trong cuộc </w:t>
+      </w:r>
+      <w:r>
+        <w:rPr>
+          <w:rFonts w:ascii="Times New Roman" w:eastAsia="Times New Roman" w:hAnsi="Times New Roman" w:cs="Times New Roman"/>
+          <w:sz w:val="26"/>
+          <w:szCs w:val="26"/>
+          <w:lang w:val="en-US"/>
+        </w:rPr>
+        <w:t>sống.</w:t>
+      </w:r>
+    </w:p>
+    <w:p>
+      <w:pPr>
+        <w:spacing w:before="100" w:beforeAutospacing="1" w:after="100" w:afterAutospacing="1" w:line="240" w:lineRule="auto"/>
+        <w:rPr>
+          <w:rFonts w:ascii="Times New Roman" w:eastAsia="Times New Roman" w:hAnsi="Times New Roman" w:cs="Times New Roman"/>
+          <w:sz w:val="26"/>
+          <w:szCs w:val="26"/>
+          <w:lang w:val="en-US"/>
+        </w:rPr>
+      </w:pPr>
+      <w:r>
+        <w:rPr>
+          <w:rFonts w:ascii="Times New Roman" w:eastAsia="Times New Roman" w:hAnsi="Times New Roman" w:cs="Times New Roman"/>
+          <w:b/>
+          <w:sz w:val="26"/>
+          <w:szCs w:val="26"/>
+          <w:u w:val="single"/>
+          <w:lang w:val="en-US"/>
+        </w:rPr>
+        <w:t>Câu 4</w:t>
+      </w:r>
+      <w:r>
+        <w:rPr>
+          <w:rFonts w:ascii="Times New Roman" w:eastAsia="Times New Roman" w:hAnsi="Times New Roman" w:cs="Times New Roman"/>
+          <w:sz w:val="26"/>
+          <w:szCs w:val="26"/>
+          <w:lang w:val="en-US"/>
+        </w:rPr>
+        <w:t xml:space="preserve">: </w:t>
+      </w:r>
+    </w:p>
+    <w:p>
+      <w:pPr>
+        <w:pStyle w:val="NormalWeb"/>
+        <w:rPr>
+          <w:rFonts w:eastAsia="Times New Roman"/>
+          <w:sz w:val="26"/>
+          <w:szCs w:val="26"/>
+          <w:lang w:val="en-US"/>
+        </w:rPr>
+      </w:pPr>
+      <w:r>
+        <w:rPr>
+          <w:rFonts w:eastAsia="Times New Roman"/>
+          <w:b/>
+          <w:sz w:val="26"/>
+          <w:szCs w:val="26"/>
+          <w:lang w:val="en-US"/>
+        </w:rPr>
+        <w:t>- Thất bại là gì</w:t>
+      </w:r>
+      <w:r>
+        <w:rPr>
+          <w:rFonts w:eastAsia="Times New Roman"/>
+          <w:sz w:val="26"/>
+          <w:szCs w:val="26"/>
+          <w:lang w:val="en-US"/>
+        </w:rPr>
+        <w:t xml:space="preserve">? </w:t>
+      </w:r>
+      <w:r>
+        <w:rPr>
+          <w:rFonts w:eastAsia="Times New Roman"/>
+          <w:sz w:val="26"/>
+          <w:szCs w:val="26"/>
+        </w:rPr>
+        <w:t>Khi thất bại</w:t>
+      </w:r>
+      <w:r>
+        <w:rPr>
+          <w:rFonts w:eastAsia="Times New Roman"/>
+          <w:sz w:val="26"/>
+          <w:szCs w:val="26"/>
+          <w:lang w:val="en-US"/>
+        </w:rPr>
+        <w:t xml:space="preserve"> tức là khi</w:t>
+      </w:r>
+      <w:r>
+        <w:rPr>
+          <w:rFonts w:eastAsia="Times New Roman"/>
+          <w:sz w:val="26"/>
+          <w:szCs w:val="26"/>
+        </w:rPr>
+        <w:t xml:space="preserve"> con người</w:t>
+      </w:r>
+      <w:r>
+        <w:rPr>
+          <w:rFonts w:eastAsia="Times New Roman"/>
+          <w:sz w:val="26"/>
+          <w:szCs w:val="26"/>
+          <w:lang w:val="en-US"/>
+        </w:rPr>
+        <w:t xml:space="preserve"> không đạt được điều gì đó mà mình mong muốn. </w:t>
+      </w:r>
+    </w:p>
+    <w:p>
+      <w:pPr>
+        <w:pStyle w:val="NormalWeb"/>
+        <w:rPr>
+          <w:rFonts w:eastAsia="Times New Roman"/>
+          <w:sz w:val="26"/>
+          <w:szCs w:val="26"/>
+          <w:lang w:val="en-US"/>
+        </w:rPr>
+      </w:pPr>
+      <w:r>
+        <w:rPr>
+          <w:rFonts w:eastAsia="Times New Roman"/>
+          <w:sz w:val="26"/>
+          <w:szCs w:val="26"/>
+          <w:lang w:val="en-US"/>
+        </w:rPr>
+        <w:t xml:space="preserve">- </w:t>
+      </w:r>
+      <w:r>
+        <w:rPr>
+          <w:rFonts w:eastAsia="Times New Roman"/>
+          <w:b/>
+          <w:sz w:val="26"/>
+          <w:szCs w:val="26"/>
+          <w:lang w:val="en-US"/>
+        </w:rPr>
+        <w:t>Biểu hiện</w:t>
+      </w:r>
+      <w:r>
+        <w:rPr>
+          <w:rFonts w:eastAsia="Times New Roman"/>
+          <w:sz w:val="26"/>
+          <w:szCs w:val="26"/>
+          <w:lang w:val="en-US"/>
+        </w:rPr>
+        <w:t xml:space="preserve">: Người thất bại </w:t>
+      </w:r>
+      <w:r>
+        <w:rPr>
+          <w:rFonts w:eastAsia="Times New Roman"/>
+          <w:sz w:val="26"/>
+          <w:szCs w:val="26"/>
+        </w:rPr>
+        <w:t>thường có những biểu hiện</w:t>
+      </w:r>
+      <w:r>
+        <w:rPr>
+          <w:rFonts w:eastAsia="Times New Roman"/>
+          <w:sz w:val="26"/>
+          <w:szCs w:val="26"/>
+          <w:lang w:val="en-US"/>
+        </w:rPr>
+        <w:t xml:space="preserve"> </w:t>
+      </w:r>
+      <w:r>
+        <w:rPr>
+          <w:rFonts w:eastAsia="Times New Roman"/>
+          <w:sz w:val="26"/>
+          <w:szCs w:val="26"/>
+        </w:rPr>
+        <w:t>tiêu cực: chán nản, bỏ cuộc, cay cú,..</w:t>
+      </w:r>
+    </w:p>
+    <w:p>
+      <w:pPr>
+        <w:pStyle w:val="NormalWeb"/>
+        <w:rPr>
+          <w:rFonts w:eastAsia="Times New Roman"/>
+          <w:b/>
+          <w:sz w:val="26"/>
+          <w:szCs w:val="26"/>
+          <w:lang w:val="en-US"/>
+        </w:rPr>
+      </w:pPr>
+      <w:r>
+        <w:rPr>
+          <w:rFonts w:eastAsia="Times New Roman"/>
+          <w:sz w:val="26"/>
+          <w:szCs w:val="26"/>
+          <w:lang w:val="en-US"/>
+        </w:rPr>
+        <w:t xml:space="preserve">- </w:t>
+      </w:r>
+      <w:r>
+        <w:rPr>
+          <w:rFonts w:eastAsia="Times New Roman"/>
+          <w:b/>
+          <w:sz w:val="26"/>
+          <w:szCs w:val="26"/>
+          <w:lang w:val="en-US"/>
+        </w:rPr>
+        <w:t>Vì sao phải học cách chấp nhận thất bại?</w:t>
+      </w:r>
+    </w:p>
+    <w:p>
+      <w:pPr>
+        <w:pStyle w:val="NormalWeb"/>
+        <w:rPr>
+          <w:rFonts w:eastAsia="Times New Roman"/>
+          <w:sz w:val="26"/>
+          <w:szCs w:val="26"/>
+          <w:lang w:val="en-US"/>
+        </w:rPr>
+      </w:pPr>
+      <w:r>
+        <w:rPr>
+          <w:rFonts w:eastAsia="Times New Roman"/>
+          <w:sz w:val="26"/>
+          <w:szCs w:val="26"/>
+          <w:lang w:val="en-US"/>
+        </w:rPr>
+        <w:t xml:space="preserve"> + Cuộc sống vốn phức tạp, đầy khó khăn, không ai có được thành công mà không phải trải qua thất bại.</w:t>
+      </w:r>
+    </w:p>
+    <w:p>
+      <w:pPr>
+        <w:pStyle w:val="NormalWeb"/>
+        <w:jc w:val="both"/>
+        <w:rPr>
+          <w:rFonts w:eastAsia="Times New Roman"/>
+          <w:sz w:val="26"/>
+          <w:szCs w:val="26"/>
+          <w:lang w:val="en-US"/>
+        </w:rPr>
+      </w:pPr>
+      <w:r>
+        <w:rPr>
+          <w:rFonts w:eastAsia="Times New Roman"/>
+          <w:sz w:val="26"/>
+          <w:szCs w:val="26"/>
+          <w:lang w:val="en-US"/>
+        </w:rPr>
         <w:lastRenderedPageBreak/>
-        <w:t>Đáp án</w:t>
-      </w:r>
-    </w:p>
-    <w:p>
-      <w:pPr>
-        <w:spacing w:before="100" w:beforeAutospacing="1" w:after="100" w:afterAutospacing="1" w:line="240" w:lineRule="auto"/>
-        <w:rPr>
-          <w:rFonts w:ascii="Times New Roman" w:eastAsia="Times New Roman" w:hAnsi="Times New Roman" w:cs="Times New Roman"/>
-          <w:sz w:val="26"/>
-          <w:szCs w:val="26"/>
-          <w:lang w:val="en-US"/>
-        </w:rPr>
-      </w:pPr>
-      <w:r>
-        <w:rPr>
-          <w:rFonts w:ascii="Times New Roman" w:eastAsia="Times New Roman" w:hAnsi="Times New Roman" w:cs="Times New Roman"/>
-          <w:b/>
-          <w:sz w:val="26"/>
-          <w:szCs w:val="26"/>
-          <w:u w:val="single"/>
-          <w:lang w:val="en-US"/>
-        </w:rPr>
-        <w:t>Câu 2</w:t>
-      </w:r>
-      <w:r>
-        <w:rPr>
-          <w:rFonts w:ascii="Times New Roman" w:eastAsia="Times New Roman" w:hAnsi="Times New Roman" w:cs="Times New Roman"/>
-          <w:sz w:val="26"/>
-          <w:szCs w:val="26"/>
-          <w:lang w:val="en-US"/>
-        </w:rPr>
-        <w:t xml:space="preserve">: Những bài học người cha muốn </w:t>
-      </w:r>
-      <w:r>
-        <w:rPr>
-          <w:rFonts w:ascii="Times New Roman" w:eastAsia="Times New Roman" w:hAnsi="Times New Roman" w:cs="Times New Roman"/>
-          <w:sz w:val="26"/>
-          <w:szCs w:val="26"/>
-          <w:lang w:val="en-US"/>
-        </w:rPr>
-        <w:t>thầy dạy cho con mình</w:t>
-      </w:r>
-      <w:r>
-        <w:rPr>
-          <w:rFonts w:ascii="Times New Roman" w:eastAsia="Times New Roman" w:hAnsi="Times New Roman" w:cs="Times New Roman"/>
-          <w:sz w:val="26"/>
-          <w:szCs w:val="26"/>
-          <w:lang w:val="en-US"/>
-        </w:rPr>
-        <w:t>:</w:t>
-      </w:r>
-    </w:p>
-    <w:p>
-      <w:pPr>
-        <w:spacing w:before="100" w:beforeAutospacing="1" w:after="100" w:afterAutospacing="1" w:line="240" w:lineRule="auto"/>
-        <w:rPr>
-          <w:rFonts w:ascii="Times New Roman" w:eastAsia="Times New Roman" w:hAnsi="Times New Roman" w:cs="Times New Roman"/>
-          <w:sz w:val="26"/>
-          <w:szCs w:val="26"/>
-          <w:lang w:val="en-US"/>
-        </w:rPr>
-      </w:pPr>
-      <w:r>
-        <w:rPr>
-          <w:rFonts w:ascii="Times New Roman" w:eastAsia="Times New Roman" w:hAnsi="Times New Roman" w:cs="Times New Roman"/>
-          <w:sz w:val="26"/>
-          <w:szCs w:val="26"/>
-          <w:lang w:val="en-US"/>
-        </w:rPr>
-        <w:t>- Giá trị của sức lao động</w:t>
-      </w:r>
-    </w:p>
-    <w:p>
-      <w:pPr>
-        <w:spacing w:before="100" w:beforeAutospacing="1" w:after="100" w:afterAutospacing="1" w:line="240" w:lineRule="auto"/>
-        <w:rPr>
-          <w:rFonts w:ascii="Times New Roman" w:eastAsia="Times New Roman" w:hAnsi="Times New Roman" w:cs="Times New Roman"/>
-          <w:sz w:val="26"/>
-          <w:szCs w:val="26"/>
-        </w:rPr>
-      </w:pPr>
-      <w:r>
-        <w:rPr>
-          <w:rFonts w:ascii="Times New Roman" w:eastAsia="Times New Roman" w:hAnsi="Times New Roman" w:cs="Times New Roman"/>
-          <w:sz w:val="26"/>
-          <w:szCs w:val="26"/>
-        </w:rPr>
-        <w:t>- Cách chấp nhận thất bại và cách tận hưởng niềm vui chiến thắng.</w:t>
-      </w:r>
-    </w:p>
-    <w:p>
-      <w:pPr>
-        <w:spacing w:before="100" w:beforeAutospacing="1" w:after="100" w:afterAutospacing="1" w:line="240" w:lineRule="auto"/>
-        <w:rPr>
-          <w:rFonts w:ascii="Times New Roman" w:eastAsia="Times New Roman" w:hAnsi="Times New Roman" w:cs="Times New Roman"/>
-          <w:sz w:val="26"/>
-          <w:szCs w:val="26"/>
-        </w:rPr>
-      </w:pPr>
-      <w:r>
-        <w:rPr>
-          <w:rFonts w:ascii="Times New Roman" w:eastAsia="Times New Roman" w:hAnsi="Times New Roman" w:cs="Times New Roman"/>
-          <w:sz w:val="26"/>
-          <w:szCs w:val="26"/>
-        </w:rPr>
-        <w:t>- Tránh xa sự đố kị.</w:t>
-      </w:r>
-    </w:p>
-    <w:p>
-      <w:pPr>
-        <w:spacing w:before="100" w:beforeAutospacing="1" w:after="100" w:afterAutospacing="1" w:line="240" w:lineRule="auto"/>
-        <w:rPr>
-          <w:rFonts w:ascii="Times New Roman" w:eastAsia="Times New Roman" w:hAnsi="Times New Roman" w:cs="Times New Roman"/>
-          <w:sz w:val="26"/>
-          <w:szCs w:val="26"/>
-        </w:rPr>
-      </w:pPr>
-      <w:r>
-        <w:rPr>
-          <w:rFonts w:ascii="Times New Roman" w:eastAsia="Times New Roman" w:hAnsi="Times New Roman" w:cs="Times New Roman"/>
-          <w:sz w:val="26"/>
-          <w:szCs w:val="26"/>
-        </w:rPr>
-        <w:t>- Bí quyết của niềm vui thầm lặng.</w:t>
-      </w:r>
-    </w:p>
-    <w:p>
-      <w:pPr>
-        <w:spacing w:before="100" w:beforeAutospacing="1" w:after="100" w:afterAutospacing="1" w:line="240" w:lineRule="auto"/>
-        <w:rPr>
-          <w:rFonts w:ascii="Times New Roman" w:eastAsia="Times New Roman" w:hAnsi="Times New Roman" w:cs="Times New Roman"/>
-          <w:sz w:val="26"/>
-          <w:szCs w:val="26"/>
-          <w:lang w:val="en-US"/>
-        </w:rPr>
-      </w:pPr>
-      <w:r>
-        <w:rPr>
-          <w:rFonts w:ascii="Times New Roman" w:eastAsia="Times New Roman" w:hAnsi="Times New Roman" w:cs="Times New Roman"/>
-          <w:sz w:val="26"/>
-          <w:szCs w:val="26"/>
-        </w:rPr>
-        <w:t>- Những kẻ hay bắt nạt người khác là những kẻ dễ bị đánh bại nhất.</w:t>
-      </w:r>
-    </w:p>
-    <w:p>
-      <w:pPr>
-        <w:spacing w:before="100" w:beforeAutospacing="1" w:after="100" w:afterAutospacing="1" w:line="240" w:lineRule="auto"/>
-        <w:rPr>
-          <w:rFonts w:ascii="Times New Roman" w:eastAsia="Times New Roman" w:hAnsi="Times New Roman" w:cs="Times New Roman"/>
-          <w:sz w:val="26"/>
-          <w:szCs w:val="26"/>
-          <w:lang w:val="en-US"/>
-        </w:rPr>
-      </w:pPr>
-      <w:r>
-        <w:rPr>
-          <w:rFonts w:ascii="Times New Roman" w:eastAsia="Times New Roman" w:hAnsi="Times New Roman" w:cs="Times New Roman"/>
-          <w:sz w:val="26"/>
-          <w:szCs w:val="26"/>
-          <w:lang w:val="en-US"/>
-        </w:rPr>
-        <w:t>- Giá trị của đọc sách và cả kĩ năng sống cần thiết để cảm nhận cuộc sống.</w:t>
-      </w:r>
-    </w:p>
-    <w:p>
-      <w:pPr>
-        <w:spacing w:before="100" w:beforeAutospacing="1" w:after="100" w:afterAutospacing="1" w:line="240" w:lineRule="auto"/>
-        <w:rPr>
-          <w:rFonts w:ascii="Times New Roman" w:eastAsia="Times New Roman" w:hAnsi="Times New Roman" w:cs="Times New Roman"/>
-          <w:sz w:val="26"/>
-          <w:szCs w:val="26"/>
-          <w:lang w:val="en-US"/>
-        </w:rPr>
-      </w:pPr>
-      <w:r>
-        <w:rPr>
-          <w:rFonts w:ascii="Times New Roman" w:eastAsia="Times New Roman" w:hAnsi="Times New Roman" w:cs="Times New Roman"/>
-          <w:sz w:val="26"/>
-          <w:szCs w:val="26"/>
-          <w:lang w:val="en-US"/>
-        </w:rPr>
-        <w:t>- Thái độ tự trọng trong thi cử</w:t>
-      </w:r>
-    </w:p>
-    <w:p>
-      <w:pPr>
-        <w:spacing w:before="100" w:beforeAutospacing="1" w:after="100" w:afterAutospacing="1" w:line="240" w:lineRule="auto"/>
-        <w:rPr>
-          <w:rFonts w:ascii="Times New Roman" w:eastAsia="Times New Roman" w:hAnsi="Times New Roman" w:cs="Times New Roman"/>
-          <w:sz w:val="26"/>
-          <w:szCs w:val="26"/>
-          <w:lang w:val="en-US"/>
-        </w:rPr>
-      </w:pPr>
-      <w:r>
-        <w:rPr>
-          <w:rFonts w:ascii="Times New Roman" w:eastAsia="Times New Roman" w:hAnsi="Times New Roman" w:cs="Times New Roman"/>
-          <w:sz w:val="26"/>
-          <w:szCs w:val="26"/>
-          <w:lang w:val="en-US"/>
-        </w:rPr>
-        <w:t>- Có chính kiến rõ ràng, kiên định</w:t>
-      </w:r>
-    </w:p>
-    <w:p>
-      <w:pPr>
-        <w:spacing w:before="100" w:beforeAutospacing="1" w:after="100" w:afterAutospacing="1" w:line="240" w:lineRule="auto"/>
-        <w:rPr>
-          <w:rFonts w:ascii="Times New Roman" w:eastAsia="Times New Roman" w:hAnsi="Times New Roman" w:cs="Times New Roman"/>
-          <w:sz w:val="26"/>
-          <w:szCs w:val="26"/>
-          <w:lang w:val="en-US"/>
-        </w:rPr>
-      </w:pPr>
-      <w:r>
-        <w:rPr>
-          <w:rFonts w:ascii="Times New Roman" w:eastAsia="Times New Roman" w:hAnsi="Times New Roman" w:cs="Times New Roman"/>
-          <w:sz w:val="26"/>
-          <w:szCs w:val="26"/>
-          <w:lang w:val="en-US"/>
-        </w:rPr>
-        <w:t>- Biết lắng nghe và chọn lọc.</w:t>
-      </w:r>
-    </w:p>
-    <w:p>
-      <w:pPr>
-        <w:spacing w:before="100" w:beforeAutospacing="1" w:after="100" w:afterAutospacing="1" w:line="240" w:lineRule="auto"/>
-        <w:rPr>
-          <w:rFonts w:ascii="Times New Roman" w:eastAsia="Times New Roman" w:hAnsi="Times New Roman" w:cs="Times New Roman"/>
-          <w:sz w:val="26"/>
-          <w:szCs w:val="26"/>
-          <w:lang w:val="en-US"/>
-        </w:rPr>
-      </w:pPr>
-      <w:r>
-        <w:rPr>
-          <w:rFonts w:ascii="Times New Roman" w:eastAsia="Times New Roman" w:hAnsi="Times New Roman" w:cs="Times New Roman"/>
-          <w:b/>
-          <w:sz w:val="26"/>
-          <w:szCs w:val="26"/>
-          <w:u w:val="single"/>
-          <w:lang w:val="en-US"/>
-        </w:rPr>
-        <w:t>Câu 3</w:t>
-      </w:r>
-      <w:r>
-        <w:rPr>
-          <w:rFonts w:ascii="Times New Roman" w:eastAsia="Times New Roman" w:hAnsi="Times New Roman" w:cs="Times New Roman"/>
-          <w:sz w:val="26"/>
-          <w:szCs w:val="26"/>
-          <w:lang w:val="en-US"/>
-        </w:rPr>
-        <w:t>: Biện pháp điệp cấu trúc:</w:t>
-      </w:r>
-    </w:p>
-    <w:p>
-      <w:pPr>
-        <w:spacing w:before="100" w:beforeAutospacing="1" w:after="100" w:afterAutospacing="1" w:line="240" w:lineRule="auto"/>
-        <w:jc w:val="both"/>
-        <w:rPr>
-          <w:rFonts w:ascii="Times New Roman" w:eastAsia="Times New Roman" w:hAnsi="Times New Roman" w:cs="Times New Roman"/>
-          <w:sz w:val="26"/>
-          <w:szCs w:val="26"/>
-          <w:lang w:val="en-US"/>
-        </w:rPr>
-      </w:pPr>
-      <w:r>
-        <w:rPr>
-          <w:rFonts w:ascii="Times New Roman" w:eastAsia="Times New Roman" w:hAnsi="Times New Roman" w:cs="Times New Roman"/>
-          <w:sz w:val="26"/>
-          <w:szCs w:val="26"/>
-          <w:lang w:val="en-US"/>
-        </w:rPr>
-        <w:t>Nhấn mạnh mong muốn tha thiế</w:t>
-      </w:r>
-      <w:r>
-        <w:rPr>
-          <w:lang w:val="en-US"/>
-        </w:rPr>
-        <w:t>t</w:t>
-      </w:r>
-      <w:r>
-        <w:rPr>
-          <w:rFonts w:ascii="Times New Roman" w:hAnsi="Times New Roman" w:cs="Times New Roman"/>
-          <w:sz w:val="26"/>
-          <w:szCs w:val="26"/>
-        </w:rPr>
-        <w:t>, thành khẩn</w:t>
-      </w:r>
-      <w:r>
-        <w:t xml:space="preserve"> </w:t>
-      </w:r>
-      <w:r>
-        <w:rPr>
-          <w:rFonts w:ascii="Times New Roman" w:eastAsia="Times New Roman" w:hAnsi="Times New Roman" w:cs="Times New Roman"/>
-          <w:sz w:val="26"/>
-          <w:szCs w:val="26"/>
-          <w:lang w:val="en-US"/>
-        </w:rPr>
-        <w:t xml:space="preserve">của người cha mong con được học những bài học giá trị trong cuộc </w:t>
-      </w:r>
-      <w:r>
-        <w:rPr>
-          <w:rFonts w:ascii="Times New Roman" w:eastAsia="Times New Roman" w:hAnsi="Times New Roman" w:cs="Times New Roman"/>
-          <w:sz w:val="26"/>
-          <w:szCs w:val="26"/>
-          <w:lang w:val="en-US"/>
-        </w:rPr>
-        <w:t>sống.</w:t>
-      </w:r>
-    </w:p>
-    <w:p>
-      <w:pPr>
-        <w:spacing w:before="100" w:beforeAutospacing="1" w:after="100" w:afterAutospacing="1" w:line="240" w:lineRule="auto"/>
-        <w:rPr>
-          <w:rFonts w:ascii="Times New Roman" w:eastAsia="Times New Roman" w:hAnsi="Times New Roman" w:cs="Times New Roman"/>
-          <w:sz w:val="26"/>
-          <w:szCs w:val="26"/>
-          <w:lang w:val="en-US"/>
-        </w:rPr>
-      </w:pPr>
-      <w:r>
-        <w:rPr>
-          <w:rFonts w:ascii="Times New Roman" w:eastAsia="Times New Roman" w:hAnsi="Times New Roman" w:cs="Times New Roman"/>
-          <w:b/>
-          <w:sz w:val="26"/>
-          <w:szCs w:val="26"/>
-          <w:u w:val="single"/>
-          <w:lang w:val="en-US"/>
-        </w:rPr>
-        <w:t>Câu 4</w:t>
-      </w:r>
-      <w:r>
-        <w:rPr>
-          <w:rFonts w:ascii="Times New Roman" w:eastAsia="Times New Roman" w:hAnsi="Times New Roman" w:cs="Times New Roman"/>
-          <w:sz w:val="26"/>
-          <w:szCs w:val="26"/>
-          <w:lang w:val="en-US"/>
-        </w:rPr>
-        <w:t xml:space="preserve">: </w:t>
-      </w:r>
-    </w:p>
-    <w:p>
-      <w:pPr>
-        <w:pStyle w:val="NormalWeb"/>
-        <w:rPr>
-          <w:rFonts w:eastAsia="Times New Roman"/>
-          <w:sz w:val="26"/>
-          <w:szCs w:val="26"/>
-          <w:lang w:val="en-US"/>
-        </w:rPr>
-      </w:pPr>
-      <w:r>
-        <w:rPr>
-          <w:rFonts w:eastAsia="Times New Roman"/>
-          <w:b/>
-          <w:sz w:val="26"/>
-          <w:szCs w:val="26"/>
-          <w:lang w:val="en-US"/>
-        </w:rPr>
-        <w:t>- Thất bại là gì</w:t>
-      </w:r>
-      <w:r>
-        <w:rPr>
-          <w:rFonts w:eastAsia="Times New Roman"/>
-          <w:sz w:val="26"/>
-          <w:szCs w:val="26"/>
-          <w:lang w:val="en-US"/>
-        </w:rPr>
-        <w:t xml:space="preserve">? </w:t>
-      </w:r>
-      <w:r>
-        <w:rPr>
-          <w:rFonts w:eastAsia="Times New Roman"/>
-          <w:sz w:val="26"/>
-          <w:szCs w:val="26"/>
-        </w:rPr>
-        <w:t>Khi thất bại</w:t>
-      </w:r>
-      <w:r>
-        <w:rPr>
-          <w:rFonts w:eastAsia="Times New Roman"/>
-          <w:sz w:val="26"/>
-          <w:szCs w:val="26"/>
-          <w:lang w:val="en-US"/>
-        </w:rPr>
-        <w:t xml:space="preserve"> tức là khi</w:t>
-      </w:r>
-      <w:r>
-        <w:rPr>
-          <w:rFonts w:eastAsia="Times New Roman"/>
-          <w:sz w:val="26"/>
-          <w:szCs w:val="26"/>
-        </w:rPr>
-        <w:t xml:space="preserve"> con người</w:t>
-      </w:r>
-      <w:r>
-        <w:rPr>
-          <w:rFonts w:eastAsia="Times New Roman"/>
-          <w:sz w:val="26"/>
-          <w:szCs w:val="26"/>
-          <w:lang w:val="en-US"/>
-        </w:rPr>
-        <w:t xml:space="preserve"> không đạt được điều gì đó mà mình mong muốn. </w:t>
-      </w:r>
-    </w:p>
-    <w:p>
-      <w:pPr>
-        <w:pStyle w:val="NormalWeb"/>
-        <w:rPr>
-          <w:rFonts w:eastAsia="Times New Roman"/>
-          <w:sz w:val="26"/>
-          <w:szCs w:val="26"/>
-          <w:lang w:val="en-US"/>
-        </w:rPr>
-      </w:pPr>
-      <w:r>
-        <w:rPr>
-          <w:rFonts w:eastAsia="Times New Roman"/>
-          <w:sz w:val="26"/>
-          <w:szCs w:val="26"/>
-          <w:lang w:val="en-US"/>
-        </w:rPr>
-        <w:t xml:space="preserve">- </w:t>
-      </w:r>
-      <w:r>
-        <w:rPr>
-          <w:rFonts w:eastAsia="Times New Roman"/>
-          <w:b/>
-          <w:sz w:val="26"/>
-          <w:szCs w:val="26"/>
-          <w:lang w:val="en-US"/>
-        </w:rPr>
-        <w:t>Biểu hiện</w:t>
-      </w:r>
-      <w:r>
-        <w:rPr>
-          <w:rFonts w:eastAsia="Times New Roman"/>
-          <w:sz w:val="26"/>
-          <w:szCs w:val="26"/>
-          <w:lang w:val="en-US"/>
-        </w:rPr>
-        <w:t xml:space="preserve">: </w:t>
-      </w:r>
-      <w:r>
-        <w:rPr>
-          <w:rFonts w:eastAsia="Times New Roman"/>
-          <w:sz w:val="26"/>
-          <w:szCs w:val="26"/>
-        </w:rPr>
-        <w:t xml:space="preserve"> </w:t>
-      </w:r>
-      <w:r>
-        <w:rPr>
-          <w:rFonts w:eastAsia="Times New Roman"/>
-          <w:sz w:val="26"/>
-          <w:szCs w:val="26"/>
-          <w:lang w:val="en-US"/>
-        </w:rPr>
-        <w:t xml:space="preserve">Người thất bại </w:t>
-      </w:r>
-      <w:r>
-        <w:rPr>
-          <w:rFonts w:eastAsia="Times New Roman"/>
-          <w:sz w:val="26"/>
-          <w:szCs w:val="26"/>
-        </w:rPr>
-        <w:t>thường có những biểu hiện</w:t>
-      </w:r>
-      <w:r>
-        <w:rPr>
-          <w:rFonts w:eastAsia="Times New Roman"/>
-          <w:sz w:val="26"/>
-          <w:szCs w:val="26"/>
-          <w:lang w:val="en-US"/>
-        </w:rPr>
-        <w:t xml:space="preserve"> </w:t>
-      </w:r>
-      <w:r>
-        <w:rPr>
-          <w:rFonts w:eastAsia="Times New Roman"/>
-          <w:sz w:val="26"/>
-          <w:szCs w:val="26"/>
-        </w:rPr>
-        <w:t>tiêu cực: chán nản, bỏ cuộc, cay cú,..</w:t>
-      </w:r>
-    </w:p>
-    <w:p>
-      <w:pPr>
-        <w:pStyle w:val="NormalWeb"/>
-        <w:rPr>
-          <w:rFonts w:eastAsia="Times New Roman"/>
-          <w:b/>
-          <w:sz w:val="26"/>
-          <w:szCs w:val="26"/>
-          <w:lang w:val="en-US"/>
-        </w:rPr>
-      </w:pPr>
-      <w:r>
-        <w:rPr>
-          <w:rFonts w:eastAsia="Times New Roman"/>
-          <w:sz w:val="26"/>
-          <w:szCs w:val="26"/>
-          <w:lang w:val="en-US"/>
-        </w:rPr>
-        <w:t xml:space="preserve">- </w:t>
-      </w:r>
-      <w:r>
-        <w:rPr>
-          <w:rFonts w:eastAsia="Times New Roman"/>
-          <w:b/>
-          <w:sz w:val="26"/>
-          <w:szCs w:val="26"/>
-          <w:lang w:val="en-US"/>
-        </w:rPr>
-        <w:t>Vì sao phải học cách chấp nhận thất bại?</w:t>
-      </w:r>
-    </w:p>
-    <w:p>
-      <w:pPr>
-        <w:pStyle w:val="NormalWeb"/>
-        <w:rPr>
-          <w:rFonts w:eastAsia="Times New Roman"/>
-          <w:sz w:val="26"/>
-          <w:szCs w:val="26"/>
-          <w:lang w:val="en-US"/>
-        </w:rPr>
-      </w:pPr>
-      <w:r>
-        <w:rPr>
-          <w:rFonts w:eastAsia="Times New Roman"/>
-          <w:sz w:val="26"/>
-          <w:szCs w:val="26"/>
-          <w:lang w:val="en-US"/>
-        </w:rPr>
-        <w:t xml:space="preserve"> + Cuộc sống vốn phức tạp, đầy khó khăn, không ai có được thành công mà không phải trải qua thất bại.</w:t>
-      </w:r>
-    </w:p>
-    <w:p>
-      <w:pPr>
-        <w:pStyle w:val="NormalWeb"/>
-        <w:jc w:val="both"/>
-        <w:rPr>
-          <w:rFonts w:eastAsia="Times New Roman"/>
-          <w:sz w:val="26"/>
-          <w:szCs w:val="26"/>
-          <w:lang w:val="en-US"/>
-        </w:rPr>
-      </w:pPr>
-      <w:r>
-        <w:rPr>
-          <w:rFonts w:eastAsia="Times New Roman"/>
-          <w:sz w:val="26"/>
-          <w:szCs w:val="26"/>
-          <w:lang w:val="en-US"/>
-        </w:rPr>
         <w:t xml:space="preserve"> + Sau mỗi lần thất bại, con người sẽ học được cách đối diện với những khó khăn, rút kinh nghiệm và nhận thức được những hạn chế đồng thời tìm cách khắc phục những khó khăn đó.</w:t>
       </w:r>
     </w:p>
@@ -1072,7 +1142,6 @@
           <w:szCs w:val="26"/>
           <w:lang w:val="en-US"/>
         </w:rPr>
-        <w:lastRenderedPageBreak/>
         <w:t xml:space="preserve"> + Đứng trước thất bại, không được bi quan, chùn bước, cần can đảm đối diện vớ</w:t>
       </w:r>
       <w:r>
@@ -1491,6 +1560,7 @@
           <w:szCs w:val="26"/>
           <w:lang w:val="en-US"/>
         </w:rPr>
+        <w:lastRenderedPageBreak/>
         <w:t>+ Bản thân mỗi người không ai hoàn hảo</w:t>
       </w:r>
       <w:r>
@@ -1538,15 +1608,6 @@
           <w:szCs w:val="26"/>
           <w:lang w:val="en-US"/>
         </w:rPr>
-        <w:t xml:space="preserve"> </w:t>
-      </w:r>
-      <w:r>
-        <w:rPr>
-          <w:rFonts w:asciiTheme="majorHAnsi" w:hAnsiTheme="majorHAnsi" w:cstheme="majorHAnsi"/>
-          <w:sz w:val="26"/>
-          <w:szCs w:val="26"/>
-          <w:lang w:val="en-US"/>
-        </w:rPr>
         <w:t>+ Nhận thức đúng giá trị bản thân, bồi đắp những hạn ch</w:t>
       </w:r>
       <w:r>
@@ -1583,15 +1644,6 @@
           <w:rFonts w:ascii="Times New Roman" w:eastAsia="Times New Roman" w:hAnsi="Times New Roman" w:cs="Times New Roman"/>
           <w:sz w:val="26"/>
           <w:szCs w:val="26"/>
-          <w:lang w:val="en-US"/>
-        </w:rPr>
-        <w:t xml:space="preserve"> </w:t>
-      </w:r>
-      <w:r>
-        <w:rPr>
-          <w:rFonts w:ascii="Times New Roman" w:eastAsia="Times New Roman" w:hAnsi="Times New Roman" w:cs="Times New Roman"/>
-          <w:sz w:val="26"/>
-          <w:szCs w:val="26"/>
         </w:rPr>
         <w:t>+ Không chỉ lắng nghe người khác mỗi người còn cần phải lắng nghe chính mình.</w:t>
       </w:r>
@@ -1613,15 +1665,6 @@
           <w:szCs w:val="26"/>
           <w:lang w:val="en-US"/>
         </w:rPr>
-        <w:t xml:space="preserve"> </w:t>
-      </w:r>
-      <w:r>
-        <w:rPr>
-          <w:rFonts w:asciiTheme="majorHAnsi" w:hAnsiTheme="majorHAnsi" w:cstheme="majorHAnsi"/>
-          <w:sz w:val="26"/>
-          <w:szCs w:val="26"/>
-          <w:lang w:val="en-US"/>
-        </w:rPr>
         <w:t xml:space="preserve">+ Hùa theo số đông sẽ khiến con người mất tự chủ trong cuộc sống </w:t>
       </w:r>
       <w:r>
@@ -1671,16 +1714,6 @@
           <w:lang w:val="en-US"/>
         </w:rPr>
       </w:pPr>
-      <w:r>
-        <w:rPr>
-          <w:rFonts w:ascii="Times New Roman" w:eastAsia="Times New Roman" w:hAnsi="Times New Roman" w:cs="Times New Roman"/>
-          <w:sz w:val="26"/>
-          <w:szCs w:val="26"/>
-          <w:lang w:val="en-US"/>
-        </w:rPr>
-        <w:lastRenderedPageBreak/>
-        <w:t xml:space="preserve"> </w:t>
-      </w:r>
       <w:r>
         <w:rPr>
           <w:rFonts w:ascii="Times New Roman" w:eastAsia="Times New Roman" w:hAnsi="Times New Roman" w:cs="Times New Roman"/>
@@ -1925,7 +1958,7 @@
 </file>
 
 <file path=word/numbering.xml><?xml version="1.0" encoding="utf-8"?>
-<w:numbering xmlns:wpc="http://schemas.microsoft.com/office/word/2010/wordprocessingCanvas" xmlns:mc="http://schemas.openxmlformats.org/markup-compatibility/2006" xmlns:o="urn:schemas-microsoft-com:office:office" xmlns:r="http://schemas.openxmlformats.org/officeDocument/2006/relationships" xmlns:m="http://schemas.openxmlformats.org/officeDocument/2006/math" xmlns:v="urn:schemas-microsoft-com:vml" xmlns:wp14="http://schemas.microsoft.com/office/word/2010/wordprocessingDrawing" xmlns:wp="http://schemas.openxmlformats.org/drawingml/2006/wordprocessingDrawing" xmlns:w10="urn:schemas-microsoft-com:office:word" xmlns:w="http://schemas.openxmlformats.org/wordprocessingml/2006/main" xmlns:w14="http://schemas.microsoft.com/office/word/2010/wordml" xmlns:wpg="http://schemas.microsoft.com/office/word/2010/wordprocessingGroup" xmlns:wpi="http://schemas.microsoft.com/office/word/2010/wordprocessingInk" xmlns:wne="http://schemas.microsoft.com/office/word/2006/wordml" xmlns:wps="http://schemas.microsoft.com/office/word/2010/wordprocessingShape" mc:Ignorable="w14 wp14">
+<w:numbering xmlns:ve="http://schemas.openxmlformats.org/markup-compatibility/2006" xmlns:o="urn:schemas-microsoft-com:office:office" xmlns:r="http://schemas.openxmlformats.org/officeDocument/2006/relationships" xmlns:m="http://schemas.openxmlformats.org/officeDocument/2006/math" xmlns:v="urn:schemas-microsoft-com:vml" xmlns:wp="http://schemas.openxmlformats.org/drawingml/2006/wordprocessingDrawing" xmlns:w10="urn:schemas-microsoft-com:office:word" xmlns:w="http://schemas.openxmlformats.org/wordprocessingml/2006/main" xmlns:wne="http://schemas.microsoft.com/office/word/2006/wordml">
   <w:abstractNum w:abstractNumId="0">
     <w:nsid w:val="58352573"/>
     <w:multiLevelType w:val="hybridMultilevel"/>
@@ -2045,7 +2078,7 @@
 </file>
 
 <file path=word/styles.xml><?xml version="1.0" encoding="utf-8"?>
-<w:styles xmlns:mc="http://schemas.openxmlformats.org/markup-compatibility/2006" xmlns:r="http://schemas.openxmlformats.org/officeDocument/2006/relationships" xmlns:w="http://schemas.openxmlformats.org/wordprocessingml/2006/main" xmlns:w14="http://schemas.microsoft.com/office/word/2010/wordml" mc:Ignorable="w14">
+<w:styles xmlns:r="http://schemas.openxmlformats.org/officeDocument/2006/relationships" xmlns:w="http://schemas.openxmlformats.org/wordprocessingml/2006/main">
   <w:docDefaults>
     <w:rPrDefault>
       <w:rPr>
@@ -2203,6 +2236,7 @@
   <w:style w:type="paragraph" w:default="1" w:styleId="Normal">
     <w:name w:val="Normal"/>
     <w:qFormat/>
+    <w:rsid w:val="00F911A6"/>
   </w:style>
   <w:style w:type="character" w:default="1" w:styleId="DefaultParagraphFont">
     <w:name w:val="Default Paragraph Font"/>
@@ -2215,6 +2249,7 @@
     <w:uiPriority w:val="99"/>
     <w:semiHidden/>
     <w:unhideWhenUsed/>
+    <w:qFormat/>
     <w:tblPr>
       <w:tblInd w:w="0" w:type="dxa"/>
       <w:tblCellMar>
